--- a/Project Design & Planning/Ideation Phase/Brainstorm & Idea Prioritization .docx
+++ b/Project Design & Planning/Ideation Phase/Brainstorm & Idea Prioritization .docx
@@ -41,7 +41,7 @@
           <w:sz w:val="32"/>
           <w:szCs w:val="32"/>
         </w:rPr>
-        <w:t xml:space="preserve">Brainstorm &amp; Idea Prioritization Template </w:t>
+        <w:t>Brainstorm &amp; Idea Prioritization</w:t>
       </w:r>
     </w:p>
     <w:p>
